--- a/КСПД/lab2 упр.docx
+++ b/КСПД/lab2 упр.docx
@@ -1,6 +1,6 @@
 
 <file path=word/document.xml><?xml version="1.0" encoding="utf-8"?>
-<w:document xmlns:wpc="http://schemas.microsoft.com/office/word/2010/wordprocessingCanvas" xmlns:cx="http://schemas.microsoft.com/office/drawing/2014/chartex" xmlns:cx1="http://schemas.microsoft.com/office/drawing/2015/9/8/chartex" xmlns:mc="http://schemas.openxmlformats.org/markup-compatibility/2006" xmlns:o="urn:schemas-microsoft-com:office:office" xmlns:r="http://schemas.openxmlformats.org/officeDocument/2006/relationships" xmlns:m="http://schemas.openxmlformats.org/officeDocument/2006/math" xmlns:v="urn:schemas-microsoft-com:vml" xmlns:wp14="http://schemas.microsoft.com/office/word/2010/wordprocessingDrawing" xmlns:wp="http://schemas.openxmlformats.org/drawingml/2006/wordprocessingDrawing" xmlns:w10="urn:schemas-microsoft-com:office:word" xmlns:w="http://schemas.openxmlformats.org/wordprocessingml/2006/main" xmlns:w14="http://schemas.microsoft.com/office/word/2010/wordml" xmlns:w15="http://schemas.microsoft.com/office/word/2012/wordml" xmlns:w16se="http://schemas.microsoft.com/office/word/2015/wordml/symex" xmlns:wpg="http://schemas.microsoft.com/office/word/2010/wordprocessingGroup" xmlns:wpi="http://schemas.microsoft.com/office/word/2010/wordprocessingInk" xmlns:wne="http://schemas.microsoft.com/office/word/2006/wordml" xmlns:wps="http://schemas.microsoft.com/office/word/2010/wordprocessingShape" mc:Ignorable="w14 w15 w16se wp14">
+<w:document xmlns:wpc="http://schemas.microsoft.com/office/word/2010/wordprocessingCanvas" xmlns:cx="http://schemas.microsoft.com/office/drawing/2014/chartex" xmlns:cx1="http://schemas.microsoft.com/office/drawing/2015/9/8/chartex" xmlns:cx2="http://schemas.microsoft.com/office/drawing/2015/10/21/chartex" xmlns:cx3="http://schemas.microsoft.com/office/drawing/2016/5/9/chartex" xmlns:cx4="http://schemas.microsoft.com/office/drawing/2016/5/10/chartex" xmlns:cx5="http://schemas.microsoft.com/office/drawing/2016/5/11/chartex" xmlns:cx6="http://schemas.microsoft.com/office/drawing/2016/5/12/chartex" xmlns:cx7="http://schemas.microsoft.com/office/drawing/2016/5/13/chartex" xmlns:cx8="http://schemas.microsoft.com/office/drawing/2016/5/14/chartex" xmlns:mc="http://schemas.openxmlformats.org/markup-compatibility/2006" xmlns:aink="http://schemas.microsoft.com/office/drawing/2016/ink" xmlns:am3d="http://schemas.microsoft.com/office/drawing/2017/model3d" xmlns:o="urn:schemas-microsoft-com:office:office" xmlns:r="http://schemas.openxmlformats.org/officeDocument/2006/relationships" xmlns:m="http://schemas.openxmlformats.org/officeDocument/2006/math" xmlns:v="urn:schemas-microsoft-com:vml" xmlns:wp14="http://schemas.microsoft.com/office/word/2010/wordprocessingDrawing" xmlns:wp="http://schemas.openxmlformats.org/drawingml/2006/wordprocessingDrawing" xmlns:w10="urn:schemas-microsoft-com:office:word" xmlns:w="http://schemas.openxmlformats.org/wordprocessingml/2006/main" xmlns:w14="http://schemas.microsoft.com/office/word/2010/wordml" xmlns:w15="http://schemas.microsoft.com/office/word/2012/wordml" xmlns:w16cex="http://schemas.microsoft.com/office/word/2018/wordml/cex" xmlns:w16cid="http://schemas.microsoft.com/office/word/2016/wordml/cid" xmlns:w16="http://schemas.microsoft.com/office/word/2018/wordml" xmlns:w16sdtdh="http://schemas.microsoft.com/office/word/2020/wordml/sdtdatahash" xmlns:w16se="http://schemas.microsoft.com/office/word/2015/wordml/symex" xmlns:wpg="http://schemas.microsoft.com/office/word/2010/wordprocessingGroup" xmlns:wpi="http://schemas.microsoft.com/office/word/2010/wordprocessingInk" xmlns:wne="http://schemas.microsoft.com/office/word/2006/wordml" xmlns:wps="http://schemas.microsoft.com/office/word/2010/wordprocessingShape" mc:Ignorable="w14 w15 w16se w16cid w16 w16cex w16sdtdh wp14">
   <w:body>
     <w:p>
       <w:pPr>
@@ -341,15 +341,7 @@
           <w:sz w:val="28"/>
           <w:szCs w:val="28"/>
         </w:rPr>
-        <w:t>Бригады №</w:t>
-      </w:r>
-      <w:r>
-        <w:rPr>
-          <w:color w:val="000000"/>
-          <w:sz w:val="28"/>
-          <w:szCs w:val="28"/>
-        </w:rPr>
-        <w:t>6</w:t>
+        <w:t>Бригады №6</w:t>
       </w:r>
     </w:p>
     <w:p>
@@ -363,23 +355,13 @@
           <w:szCs w:val="28"/>
         </w:rPr>
       </w:pPr>
-      <w:proofErr w:type="spellStart"/>
-      <w:r>
-        <w:rPr>
-          <w:color w:val="000000"/>
-          <w:sz w:val="28"/>
-          <w:szCs w:val="28"/>
-        </w:rPr>
-        <w:t>Вашкулатов</w:t>
-      </w:r>
-      <w:proofErr w:type="spellEnd"/>
-      <w:r>
-        <w:rPr>
-          <w:color w:val="000000"/>
-          <w:sz w:val="28"/>
-          <w:szCs w:val="28"/>
-        </w:rPr>
-        <w:t xml:space="preserve"> Н.А.</w:t>
+      <w:r>
+        <w:rPr>
+          <w:color w:val="000000"/>
+          <w:sz w:val="28"/>
+          <w:szCs w:val="28"/>
+        </w:rPr>
+        <w:t>Вашкулатов Н.А.</w:t>
       </w:r>
     </w:p>
     <w:p>
@@ -413,41 +395,13 @@
           <w:szCs w:val="28"/>
         </w:rPr>
       </w:pPr>
-      <w:proofErr w:type="gramStart"/>
-      <w:r>
-        <w:rPr>
-          <w:color w:val="000000"/>
-          <w:sz w:val="28"/>
-          <w:szCs w:val="28"/>
-        </w:rPr>
-        <w:t xml:space="preserve">Проверили:   </w:t>
-      </w:r>
-      <w:proofErr w:type="gramEnd"/>
-      <w:r>
-        <w:rPr>
-          <w:color w:val="000000"/>
-          <w:sz w:val="28"/>
-          <w:szCs w:val="28"/>
-        </w:rPr>
-        <w:t xml:space="preserve">                                                                                       асс. Баранова С.Н.                                                                                         асс. </w:t>
-      </w:r>
-      <w:proofErr w:type="spellStart"/>
-      <w:r>
-        <w:rPr>
-          <w:color w:val="000000"/>
-          <w:sz w:val="28"/>
-          <w:szCs w:val="28"/>
-        </w:rPr>
-        <w:t>Хизриева</w:t>
-      </w:r>
-      <w:proofErr w:type="spellEnd"/>
-      <w:r>
-        <w:rPr>
-          <w:color w:val="000000"/>
-          <w:sz w:val="28"/>
-          <w:szCs w:val="28"/>
-        </w:rPr>
-        <w:t xml:space="preserve"> Н.И.</w:t>
+      <w:r>
+        <w:rPr>
+          <w:color w:val="000000"/>
+          <w:sz w:val="28"/>
+          <w:szCs w:val="28"/>
+        </w:rPr>
+        <w:t>Проверили:                                                                                          асс. Баранова С.Н.                                                                                         асс. Хизриева Н.И.</w:t>
       </w:r>
     </w:p>
     <w:p>
@@ -614,15 +568,13 @@
         <w:tab/>
         <w:t xml:space="preserve">Ателье по пошиву и ремонту одежды оказывает </w:t>
       </w:r>
-      <w:proofErr w:type="spellStart"/>
-      <w:r>
-        <w:rPr>
-          <w:rFonts w:ascii="Times New Roman" w:eastAsia="Times New Roman" w:hAnsi="Times New Roman" w:cs="Times New Roman"/>
-          <w:sz w:val="28"/>
-        </w:rPr>
-        <w:t>соответсвующие</w:t>
-      </w:r>
-      <w:proofErr w:type="spellEnd"/>
+      <w:r>
+        <w:rPr>
+          <w:rFonts w:ascii="Times New Roman" w:eastAsia="Times New Roman" w:hAnsi="Times New Roman" w:cs="Times New Roman"/>
+          <w:sz w:val="28"/>
+        </w:rPr>
+        <w:t>соответствующие</w:t>
+      </w:r>
       <w:r>
         <w:rPr>
           <w:rFonts w:ascii="Times New Roman" w:eastAsia="Times New Roman" w:hAnsi="Times New Roman" w:cs="Times New Roman"/>
@@ -647,7 +599,64 @@
           <w:sz w:val="28"/>
         </w:rPr>
         <w:tab/>
-        <w:t>Информацию о ателье могут заносить как хозяин ателье, так и посетители. Стоимость услуг, как и их количество может постоянно меняться.  Так же могут открываться новые ателье и закрываться старые.</w:t>
+      </w:r>
+      <w:r>
+        <w:rPr>
+          <w:rFonts w:ascii="Times New Roman" w:eastAsia="Times New Roman" w:hAnsi="Times New Roman" w:cs="Times New Roman"/>
+          <w:b/>
+          <w:sz w:val="28"/>
+        </w:rPr>
+        <w:t>Ателье</w:t>
+      </w:r>
+      <w:r>
+        <w:rPr>
+          <w:rFonts w:ascii="Times New Roman" w:eastAsia="Times New Roman" w:hAnsi="Times New Roman" w:cs="Times New Roman"/>
+          <w:sz w:val="28"/>
+        </w:rPr>
+        <w:t xml:space="preserve"> </w:t>
+      </w:r>
+      <w:r>
+        <w:rPr>
+          <w:rFonts w:ascii="Times New Roman" w:eastAsia="Times New Roman" w:hAnsi="Times New Roman" w:cs="Times New Roman"/>
+          <w:b/>
+          <w:sz w:val="28"/>
+        </w:rPr>
+        <w:t>–</w:t>
+      </w:r>
+      <w:r>
+        <w:rPr>
+          <w:rFonts w:ascii="Times New Roman" w:eastAsia="Times New Roman" w:hAnsi="Times New Roman" w:cs="Times New Roman"/>
+          <w:sz w:val="28"/>
+        </w:rPr>
+        <w:t xml:space="preserve"> оказывает услуги по ремонту одежды и обуви. Каждое ателье должно иметь свое название. Для того чтобы пойти в ателье мы должны знать адрес. Так же в ателье можно позвонить по номеру телефона, чтобы узнать расписание, стоимость и т.д.</w:t>
+      </w:r>
+      <w:r>
+        <w:rPr>
+          <w:rFonts w:ascii="Times New Roman" w:eastAsia="Times New Roman" w:hAnsi="Times New Roman" w:cs="Times New Roman"/>
+          <w:sz w:val="28"/>
+        </w:rPr>
+        <w:t xml:space="preserve"> </w:t>
+      </w:r>
+      <w:r>
+        <w:rPr>
+          <w:rFonts w:ascii="Times New Roman" w:eastAsia="Times New Roman" w:hAnsi="Times New Roman" w:cs="Times New Roman"/>
+          <w:sz w:val="28"/>
+        </w:rPr>
+        <w:t>Информацию о ателье могут заносить как хозяин ателье, так и посетители.</w:t>
+      </w:r>
+      <w:r>
+        <w:rPr>
+          <w:rFonts w:ascii="Times New Roman" w:eastAsia="Times New Roman" w:hAnsi="Times New Roman" w:cs="Times New Roman"/>
+          <w:sz w:val="28"/>
+        </w:rPr>
+        <w:t xml:space="preserve"> </w:t>
+      </w:r>
+      <w:r>
+        <w:rPr>
+          <w:rFonts w:ascii="Times New Roman" w:eastAsia="Times New Roman" w:hAnsi="Times New Roman" w:cs="Times New Roman"/>
+          <w:sz w:val="28"/>
+        </w:rPr>
+        <w:t>Так же могут открываться новые ателье и закрываться старые.</w:t>
       </w:r>
     </w:p>
     <w:p>
@@ -666,6 +675,123 @@
           <w:sz w:val="28"/>
         </w:rPr>
         <w:tab/>
+      </w:r>
+      <w:r>
+        <w:rPr>
+          <w:rFonts w:ascii="Times New Roman" w:eastAsia="Times New Roman" w:hAnsi="Times New Roman" w:cs="Times New Roman"/>
+          <w:b/>
+          <w:sz w:val="28"/>
+        </w:rPr>
+        <w:t xml:space="preserve">Услуга </w:t>
+      </w:r>
+      <w:r>
+        <w:rPr>
+          <w:rFonts w:ascii="Times New Roman" w:eastAsia="Times New Roman" w:hAnsi="Times New Roman" w:cs="Times New Roman"/>
+          <w:b/>
+          <w:sz w:val="28"/>
+        </w:rPr>
+        <w:t>–</w:t>
+      </w:r>
+      <w:r>
+        <w:rPr>
+          <w:rFonts w:ascii="Times New Roman" w:eastAsia="Times New Roman" w:hAnsi="Times New Roman" w:cs="Times New Roman"/>
+          <w:b/>
+          <w:sz w:val="28"/>
+        </w:rPr>
+        <w:t xml:space="preserve"> </w:t>
+      </w:r>
+      <w:r>
+        <w:rPr>
+          <w:rFonts w:ascii="Times New Roman" w:eastAsia="Times New Roman" w:hAnsi="Times New Roman" w:cs="Times New Roman"/>
+          <w:sz w:val="28"/>
+        </w:rPr>
+        <w:t>то, что предоставляет ателье. Любая услуга имеет свое название и длительность выполнения. Стоимость услуги зависит от ателье, которое предоставляет эту услугу.</w:t>
+      </w:r>
+      <w:r>
+        <w:rPr>
+          <w:rFonts w:ascii="Times New Roman" w:eastAsia="Times New Roman" w:hAnsi="Times New Roman" w:cs="Times New Roman"/>
+          <w:sz w:val="28"/>
+        </w:rPr>
+        <w:t xml:space="preserve"> </w:t>
+      </w:r>
+      <w:r>
+        <w:rPr>
+          <w:rFonts w:ascii="Times New Roman" w:eastAsia="Times New Roman" w:hAnsi="Times New Roman" w:cs="Times New Roman"/>
+          <w:sz w:val="28"/>
+        </w:rPr>
+        <w:t>Стоимость услуг, как и их количество может постоянно меняться</w:t>
+      </w:r>
+      <w:r>
+        <w:rPr>
+          <w:rFonts w:ascii="Times New Roman" w:eastAsia="Times New Roman" w:hAnsi="Times New Roman" w:cs="Times New Roman"/>
+          <w:sz w:val="28"/>
+        </w:rPr>
+        <w:t>.</w:t>
+      </w:r>
+      <w:r>
+        <w:rPr>
+          <w:rFonts w:ascii="Times New Roman" w:eastAsia="Times New Roman" w:hAnsi="Times New Roman" w:cs="Times New Roman"/>
+          <w:sz w:val="28"/>
+        </w:rPr>
+        <w:t xml:space="preserve"> </w:t>
+      </w:r>
+    </w:p>
+    <w:p>
+      <w:pPr>
+        <w:suppressAutoHyphens/>
+        <w:spacing w:after="0" w:line="360" w:lineRule="auto"/>
+        <w:jc w:val="both"/>
+        <w:rPr>
+          <w:rFonts w:ascii="Times New Roman" w:eastAsia="Times New Roman" w:hAnsi="Times New Roman" w:cs="Times New Roman"/>
+          <w:b/>
+          <w:sz w:val="28"/>
+        </w:rPr>
+      </w:pPr>
+      <w:r>
+        <w:rPr>
+          <w:rFonts w:ascii="Times New Roman" w:eastAsia="Times New Roman" w:hAnsi="Times New Roman" w:cs="Times New Roman"/>
+          <w:sz w:val="28"/>
+        </w:rPr>
+        <w:tab/>
+      </w:r>
+      <w:r>
+        <w:rPr>
+          <w:rFonts w:ascii="Times New Roman" w:eastAsia="Times New Roman" w:hAnsi="Times New Roman" w:cs="Times New Roman"/>
+          <w:b/>
+          <w:sz w:val="28"/>
+        </w:rPr>
+        <w:t>Стоимость услуги</w:t>
+      </w:r>
+      <w:r>
+        <w:rPr>
+          <w:rFonts w:ascii="Times New Roman" w:eastAsia="Times New Roman" w:hAnsi="Times New Roman" w:cs="Times New Roman"/>
+          <w:b/>
+          <w:sz w:val="28"/>
+        </w:rPr>
+        <w:t xml:space="preserve"> </w:t>
+      </w:r>
+      <w:r>
+        <w:rPr>
+          <w:rFonts w:ascii="Times New Roman" w:eastAsia="Times New Roman" w:hAnsi="Times New Roman" w:cs="Times New Roman"/>
+          <w:b/>
+          <w:sz w:val="28"/>
+        </w:rPr>
+        <w:t>–</w:t>
+      </w:r>
+      <w:r>
+        <w:rPr>
+          <w:rFonts w:ascii="Times New Roman" w:eastAsia="Times New Roman" w:hAnsi="Times New Roman" w:cs="Times New Roman"/>
+          <w:b/>
+          <w:sz w:val="28"/>
+        </w:rPr>
+        <w:t xml:space="preserve"> </w:t>
+      </w:r>
+      <w:r>
+        <w:rPr>
+          <w:rFonts w:ascii="Times New Roman" w:eastAsia="Times New Roman" w:hAnsi="Times New Roman" w:cs="Times New Roman"/>
+          <w:sz w:val="28"/>
+        </w:rPr>
+        <w:t>разные ателье могут оказывать одинаковые услуги, но стоимость этих услуг в конкретном ателье могут отличатся</w:t>
       </w:r>
     </w:p>
     <w:p>
@@ -697,94 +823,303 @@
       <w:pPr>
         <w:suppressAutoHyphens/>
         <w:spacing w:after="0" w:line="360" w:lineRule="auto"/>
-        <w:jc w:val="both"/>
-        <w:rPr>
-          <w:rFonts w:ascii="Times New Roman" w:eastAsia="Times New Roman" w:hAnsi="Times New Roman" w:cs="Times New Roman"/>
-          <w:sz w:val="28"/>
-        </w:rPr>
-      </w:pPr>
-      <w:r>
-        <w:rPr>
-          <w:rFonts w:ascii="Times New Roman" w:eastAsia="Times New Roman" w:hAnsi="Times New Roman" w:cs="Times New Roman"/>
-          <w:b/>
-          <w:sz w:val="28"/>
-        </w:rPr>
+        <w:ind w:left="720"/>
+        <w:jc w:val="both"/>
+        <w:rPr>
+          <w:rFonts w:ascii="Times New Roman" w:eastAsia="Times New Roman" w:hAnsi="Times New Roman" w:cs="Times New Roman"/>
+          <w:b/>
+          <w:sz w:val="28"/>
+        </w:rPr>
+      </w:pPr>
+      <w:r>
+        <w:rPr>
+          <w:rFonts w:ascii="Times New Roman" w:eastAsia="Times New Roman" w:hAnsi="Times New Roman" w:cs="Times New Roman"/>
+          <w:b/>
+          <w:sz w:val="28"/>
+        </w:rPr>
+        <w:t>Администратор сервиса</w:t>
+      </w:r>
+      <w:r>
+        <w:rPr>
+          <w:rFonts w:ascii="Times New Roman" w:eastAsia="Times New Roman" w:hAnsi="Times New Roman" w:cs="Times New Roman"/>
+          <w:b/>
+          <w:sz w:val="28"/>
+        </w:rPr>
+        <w:t xml:space="preserve"> –</w:t>
+      </w:r>
+      <w:r>
+        <w:rPr>
+          <w:rFonts w:ascii="Times New Roman" w:eastAsia="Times New Roman" w:hAnsi="Times New Roman" w:cs="Times New Roman"/>
+          <w:bCs/>
+          <w:sz w:val="28"/>
+        </w:rPr>
+        <w:t xml:space="preserve"> </w:t>
+      </w:r>
+      <w:r>
+        <w:rPr>
+          <w:rFonts w:ascii="Times New Roman" w:eastAsia="Times New Roman" w:hAnsi="Times New Roman" w:cs="Times New Roman"/>
+          <w:bCs/>
+          <w:sz w:val="28"/>
+        </w:rPr>
+        <w:t>поддерживает</w:t>
+      </w:r>
+      <w:r>
+        <w:rPr>
+          <w:rFonts w:ascii="Times New Roman" w:eastAsia="Times New Roman" w:hAnsi="Times New Roman" w:cs="Times New Roman"/>
+          <w:bCs/>
+          <w:sz w:val="28"/>
+        </w:rPr>
+        <w:t xml:space="preserve"> работу сервиса</w:t>
+      </w:r>
+      <w:r>
+        <w:rPr>
+          <w:rFonts w:ascii="Times New Roman" w:eastAsia="Times New Roman" w:hAnsi="Times New Roman" w:cs="Times New Roman"/>
+          <w:bCs/>
+          <w:sz w:val="28"/>
+        </w:rPr>
+        <w:t>.</w:t>
+      </w:r>
+      <w:r>
+        <w:rPr>
+          <w:rFonts w:ascii="Times New Roman" w:eastAsia="Times New Roman" w:hAnsi="Times New Roman" w:cs="Times New Roman"/>
+          <w:bCs/>
+          <w:sz w:val="28"/>
+        </w:rPr>
+        <w:t xml:space="preserve"> </w:t>
+      </w:r>
+      <w:r>
+        <w:rPr>
+          <w:rFonts w:ascii="Times New Roman" w:eastAsia="Times New Roman" w:hAnsi="Times New Roman" w:cs="Times New Roman"/>
+          <w:bCs/>
+          <w:sz w:val="28"/>
+        </w:rPr>
+        <w:t>На основе данных пользователей и менеджеров ателье обновляет список ателье и информацию о каждом из них.</w:t>
+      </w:r>
+    </w:p>
+    <w:p>
+      <w:pPr>
+        <w:suppressAutoHyphens/>
+        <w:spacing w:after="0" w:line="360" w:lineRule="auto"/>
+        <w:ind w:left="720"/>
+        <w:jc w:val="both"/>
+        <w:rPr>
+          <w:rFonts w:ascii="Times New Roman" w:eastAsia="Times New Roman" w:hAnsi="Times New Roman" w:cs="Times New Roman"/>
+          <w:bCs/>
+          <w:sz w:val="28"/>
+        </w:rPr>
+      </w:pPr>
+      <w:r>
+        <w:rPr>
+          <w:rFonts w:ascii="Times New Roman" w:eastAsia="Times New Roman" w:hAnsi="Times New Roman" w:cs="Times New Roman"/>
+          <w:b/>
+          <w:sz w:val="28"/>
+        </w:rPr>
+        <w:t>Менеджер ателье</w:t>
+      </w:r>
+      <w:r>
+        <w:rPr>
+          <w:rFonts w:ascii="Times New Roman" w:eastAsia="Times New Roman" w:hAnsi="Times New Roman" w:cs="Times New Roman"/>
+          <w:b/>
+          <w:sz w:val="28"/>
+        </w:rPr>
+        <w:t xml:space="preserve"> </w:t>
+      </w:r>
+      <w:r>
+        <w:rPr>
+          <w:rFonts w:ascii="Times New Roman" w:eastAsia="Times New Roman" w:hAnsi="Times New Roman" w:cs="Times New Roman"/>
+          <w:b/>
+          <w:sz w:val="28"/>
+        </w:rPr>
+        <w:t>–</w:t>
+      </w:r>
+      <w:r>
+        <w:rPr>
+          <w:rFonts w:ascii="Times New Roman" w:eastAsia="Times New Roman" w:hAnsi="Times New Roman" w:cs="Times New Roman"/>
+          <w:bCs/>
+          <w:sz w:val="28"/>
+        </w:rPr>
+        <w:t xml:space="preserve"> </w:t>
+      </w:r>
+      <w:r>
+        <w:rPr>
+          <w:rFonts w:ascii="Times New Roman" w:eastAsia="Times New Roman" w:hAnsi="Times New Roman" w:cs="Times New Roman"/>
+          <w:bCs/>
+          <w:sz w:val="28"/>
+        </w:rPr>
+        <w:t>поддерживает актуальность данных</w:t>
+      </w:r>
+      <w:r>
+        <w:rPr>
+          <w:rFonts w:ascii="Times New Roman" w:eastAsia="Times New Roman" w:hAnsi="Times New Roman" w:cs="Times New Roman"/>
+          <w:bCs/>
+          <w:sz w:val="28"/>
+        </w:rPr>
+        <w:t xml:space="preserve">, </w:t>
+      </w:r>
+      <w:r>
+        <w:rPr>
+          <w:rFonts w:ascii="Times New Roman" w:eastAsia="Times New Roman" w:hAnsi="Times New Roman" w:cs="Times New Roman"/>
+          <w:bCs/>
+          <w:sz w:val="28"/>
+        </w:rPr>
+        <w:t>предоставля</w:t>
+      </w:r>
+      <w:r>
+        <w:rPr>
+          <w:rFonts w:ascii="Times New Roman" w:eastAsia="Times New Roman" w:hAnsi="Times New Roman" w:cs="Times New Roman"/>
+          <w:bCs/>
+          <w:sz w:val="28"/>
+        </w:rPr>
+        <w:t>я</w:t>
+      </w:r>
+      <w:r>
+        <w:rPr>
+          <w:rFonts w:ascii="Times New Roman" w:eastAsia="Times New Roman" w:hAnsi="Times New Roman" w:cs="Times New Roman"/>
+          <w:bCs/>
+          <w:sz w:val="28"/>
+        </w:rPr>
+        <w:t xml:space="preserve"> </w:t>
+      </w:r>
+      <w:r>
+        <w:rPr>
+          <w:rFonts w:ascii="Times New Roman" w:eastAsia="Times New Roman" w:hAnsi="Times New Roman" w:cs="Times New Roman"/>
+          <w:bCs/>
+          <w:sz w:val="28"/>
+        </w:rPr>
+        <w:t xml:space="preserve">данные о </w:t>
+      </w:r>
+      <w:r>
+        <w:rPr>
+          <w:rFonts w:ascii="Times New Roman" w:eastAsia="Times New Roman" w:hAnsi="Times New Roman" w:cs="Times New Roman"/>
+          <w:bCs/>
+          <w:sz w:val="28"/>
+        </w:rPr>
+        <w:t>текущих услугах</w:t>
+      </w:r>
+      <w:r>
+        <w:rPr>
+          <w:rFonts w:ascii="Times New Roman" w:eastAsia="Times New Roman" w:hAnsi="Times New Roman" w:cs="Times New Roman"/>
+          <w:bCs/>
+          <w:sz w:val="28"/>
+        </w:rPr>
+        <w:t xml:space="preserve"> и их стоимости</w:t>
+      </w:r>
+      <w:r>
+        <w:rPr>
+          <w:rFonts w:ascii="Times New Roman" w:eastAsia="Times New Roman" w:hAnsi="Times New Roman" w:cs="Times New Roman"/>
+          <w:bCs/>
+          <w:sz w:val="28"/>
+        </w:rPr>
+        <w:t xml:space="preserve"> в ателье.</w:t>
+      </w:r>
+    </w:p>
+    <w:p>
+      <w:pPr>
+        <w:suppressAutoHyphens/>
+        <w:spacing w:after="0" w:line="360" w:lineRule="auto"/>
+        <w:jc w:val="both"/>
+        <w:rPr>
+          <w:rFonts w:ascii="Times New Roman" w:eastAsia="Times New Roman" w:hAnsi="Times New Roman" w:cs="Times New Roman"/>
+          <w:bCs/>
+          <w:sz w:val="28"/>
+        </w:rPr>
+      </w:pPr>
+      <w:r>
+        <w:rPr>
+          <w:rFonts w:ascii="Times New Roman" w:eastAsia="Times New Roman" w:hAnsi="Times New Roman" w:cs="Times New Roman"/>
+          <w:b/>
+          <w:sz w:val="28"/>
+        </w:rPr>
+        <w:lastRenderedPageBreak/>
         <w:tab/>
-        <w:t>Ателье</w:t>
-      </w:r>
-      <w:r>
-        <w:rPr>
-          <w:rFonts w:ascii="Times New Roman" w:eastAsia="Times New Roman" w:hAnsi="Times New Roman" w:cs="Times New Roman"/>
-          <w:sz w:val="28"/>
-        </w:rPr>
-        <w:t xml:space="preserve"> - оказывает услуги по ремонту одежды и обуви. Каждое ателье должно иметь свое название. Для того чтобы пойти в ателье мы должны знать адрес. Так же в ателье можно позвонить по номеру телефона, чтобы узнать расписание, стоимость и т.д.</w:t>
-      </w:r>
-    </w:p>
-    <w:p>
-      <w:pPr>
-        <w:suppressAutoHyphens/>
-        <w:spacing w:after="0" w:line="360" w:lineRule="auto"/>
-        <w:jc w:val="both"/>
-        <w:rPr>
-          <w:rFonts w:ascii="Times New Roman" w:eastAsia="Times New Roman" w:hAnsi="Times New Roman" w:cs="Times New Roman"/>
-          <w:sz w:val="28"/>
-        </w:rPr>
-      </w:pPr>
-      <w:r>
-        <w:rPr>
-          <w:rFonts w:ascii="Times New Roman" w:eastAsia="Times New Roman" w:hAnsi="Times New Roman" w:cs="Times New Roman"/>
-          <w:sz w:val="28"/>
-        </w:rPr>
-        <w:tab/>
-      </w:r>
-      <w:r>
-        <w:rPr>
-          <w:rFonts w:ascii="Times New Roman" w:eastAsia="Times New Roman" w:hAnsi="Times New Roman" w:cs="Times New Roman"/>
-          <w:b/>
-          <w:sz w:val="28"/>
-        </w:rPr>
-        <w:t xml:space="preserve">Услуга - </w:t>
-      </w:r>
-      <w:r>
-        <w:rPr>
-          <w:rFonts w:ascii="Times New Roman" w:eastAsia="Times New Roman" w:hAnsi="Times New Roman" w:cs="Times New Roman"/>
-          <w:sz w:val="28"/>
-        </w:rPr>
-        <w:t>то, что предоставляет ателье. Любая услуга имеет свое название и длительность выполнения. Стоимость услуги зависит от ателье, которое предоставляет эту услугу.</w:t>
-      </w:r>
-    </w:p>
-    <w:p>
-      <w:pPr>
-        <w:suppressAutoHyphens/>
-        <w:spacing w:after="0" w:line="360" w:lineRule="auto"/>
-        <w:jc w:val="both"/>
-        <w:rPr>
-          <w:rFonts w:ascii="Times New Roman" w:eastAsia="Times New Roman" w:hAnsi="Times New Roman" w:cs="Times New Roman"/>
-          <w:b/>
-          <w:sz w:val="28"/>
-        </w:rPr>
-      </w:pPr>
-      <w:r>
-        <w:rPr>
-          <w:rFonts w:ascii="Times New Roman" w:eastAsia="Times New Roman" w:hAnsi="Times New Roman" w:cs="Times New Roman"/>
-          <w:sz w:val="28"/>
-        </w:rPr>
-        <w:tab/>
-      </w:r>
-      <w:r>
-        <w:rPr>
-          <w:rFonts w:ascii="Times New Roman" w:eastAsia="Times New Roman" w:hAnsi="Times New Roman" w:cs="Times New Roman"/>
-          <w:b/>
-          <w:sz w:val="28"/>
-        </w:rPr>
-        <w:t xml:space="preserve">Стоимость услуги - </w:t>
-      </w:r>
-      <w:r>
-        <w:rPr>
-          <w:rFonts w:ascii="Times New Roman" w:eastAsia="Times New Roman" w:hAnsi="Times New Roman" w:cs="Times New Roman"/>
-          <w:sz w:val="28"/>
-        </w:rPr>
-        <w:t>разные ателье могут оказывать одинаковые услуги, но стоимость этих услуг в конкретном ателье могут отличатся</w:t>
+      </w:r>
+      <w:r>
+        <w:rPr>
+          <w:rFonts w:ascii="Times New Roman" w:eastAsia="Times New Roman" w:hAnsi="Times New Roman" w:cs="Times New Roman"/>
+          <w:b/>
+          <w:sz w:val="28"/>
+        </w:rPr>
+        <w:t>Пользователи сервиса –</w:t>
+      </w:r>
+      <w:r>
+        <w:rPr>
+          <w:rFonts w:ascii="Times New Roman" w:eastAsia="Times New Roman" w:hAnsi="Times New Roman" w:cs="Times New Roman"/>
+          <w:bCs/>
+          <w:sz w:val="28"/>
+        </w:rPr>
+        <w:t xml:space="preserve"> </w:t>
+      </w:r>
+      <w:r>
+        <w:rPr>
+          <w:rFonts w:ascii="Times New Roman" w:eastAsia="Times New Roman" w:hAnsi="Times New Roman" w:cs="Times New Roman"/>
+          <w:bCs/>
+          <w:sz w:val="28"/>
+        </w:rPr>
+        <w:t xml:space="preserve">могут просматривать информацию </w:t>
+      </w:r>
+      <w:r>
+        <w:rPr>
+          <w:rFonts w:ascii="Times New Roman" w:eastAsia="Times New Roman" w:hAnsi="Times New Roman" w:cs="Times New Roman"/>
+          <w:bCs/>
+          <w:sz w:val="28"/>
+        </w:rPr>
+        <w:t>о различных ателье и сравнивать информацию</w:t>
+      </w:r>
+      <w:r>
+        <w:rPr>
+          <w:rFonts w:ascii="Times New Roman" w:eastAsia="Times New Roman" w:hAnsi="Times New Roman" w:cs="Times New Roman"/>
+          <w:bCs/>
+          <w:sz w:val="28"/>
+        </w:rPr>
+        <w:t>.</w:t>
+      </w:r>
+      <w:r>
+        <w:rPr>
+          <w:rFonts w:ascii="Times New Roman" w:eastAsia="Times New Roman" w:hAnsi="Times New Roman" w:cs="Times New Roman"/>
+          <w:bCs/>
+          <w:sz w:val="28"/>
+        </w:rPr>
+        <w:t xml:space="preserve"> </w:t>
+      </w:r>
+      <w:r>
+        <w:rPr>
+          <w:rFonts w:ascii="Times New Roman" w:eastAsia="Times New Roman" w:hAnsi="Times New Roman" w:cs="Times New Roman"/>
+          <w:bCs/>
+          <w:sz w:val="28"/>
+        </w:rPr>
+        <w:t>Пользователи м</w:t>
+      </w:r>
+      <w:r>
+        <w:rPr>
+          <w:rFonts w:ascii="Times New Roman" w:eastAsia="Times New Roman" w:hAnsi="Times New Roman" w:cs="Times New Roman"/>
+          <w:bCs/>
+          <w:sz w:val="28"/>
+        </w:rPr>
+        <w:t>огут оставлять отзывы</w:t>
+      </w:r>
+      <w:r>
+        <w:rPr>
+          <w:rFonts w:ascii="Times New Roman" w:eastAsia="Times New Roman" w:hAnsi="Times New Roman" w:cs="Times New Roman"/>
+          <w:bCs/>
+          <w:sz w:val="28"/>
+        </w:rPr>
+        <w:t xml:space="preserve"> о</w:t>
+      </w:r>
+      <w:r>
+        <w:rPr>
+          <w:rFonts w:ascii="Times New Roman" w:eastAsia="Times New Roman" w:hAnsi="Times New Roman" w:cs="Times New Roman"/>
+          <w:bCs/>
+          <w:sz w:val="28"/>
+        </w:rPr>
+        <w:t>б ателье и предоставляемых ими услугах</w:t>
+      </w:r>
+      <w:r>
+        <w:rPr>
+          <w:rFonts w:ascii="Times New Roman" w:eastAsia="Times New Roman" w:hAnsi="Times New Roman" w:cs="Times New Roman"/>
+          <w:bCs/>
+          <w:sz w:val="28"/>
+        </w:rPr>
+        <w:t xml:space="preserve">. </w:t>
       </w:r>
     </w:p>
     <w:p>
@@ -909,7 +1244,6 @@
           <w:rFonts w:ascii="Times New Roman" w:eastAsia="Times New Roman" w:hAnsi="Times New Roman" w:cs="Times New Roman"/>
           <w:sz w:val="28"/>
         </w:rPr>
-        <w:lastRenderedPageBreak/>
         <w:t>Название</w:t>
       </w:r>
     </w:p>
@@ -1194,8 +1528,6 @@
           <w:sz w:val="28"/>
         </w:rPr>
       </w:pPr>
-      <w:bookmarkStart w:id="0" w:name="_GoBack"/>
-      <w:bookmarkEnd w:id="0"/>
     </w:p>
     <w:p>
       <w:pPr>
@@ -1230,7 +1562,7 @@
 </file>
 
 <file path=word/numbering.xml><?xml version="1.0" encoding="utf-8"?>
-<w:numbering xmlns:wpc="http://schemas.microsoft.com/office/word/2010/wordprocessingCanvas" xmlns:cx="http://schemas.microsoft.com/office/drawing/2014/chartex" xmlns:cx1="http://schemas.microsoft.com/office/drawing/2015/9/8/chartex" xmlns:mc="http://schemas.openxmlformats.org/markup-compatibility/2006" xmlns:o="urn:schemas-microsoft-com:office:office" xmlns:r="http://schemas.openxmlformats.org/officeDocument/2006/relationships" xmlns:m="http://schemas.openxmlformats.org/officeDocument/2006/math" xmlns:v="urn:schemas-microsoft-com:vml" xmlns:wp14="http://schemas.microsoft.com/office/word/2010/wordprocessingDrawing" xmlns:wp="http://schemas.openxmlformats.org/drawingml/2006/wordprocessingDrawing" xmlns:w10="urn:schemas-microsoft-com:office:word" xmlns:w="http://schemas.openxmlformats.org/wordprocessingml/2006/main" xmlns:w14="http://schemas.microsoft.com/office/word/2010/wordml" xmlns:w15="http://schemas.microsoft.com/office/word/2012/wordml" xmlns:w16se="http://schemas.microsoft.com/office/word/2015/wordml/symex" xmlns:wpg="http://schemas.microsoft.com/office/word/2010/wordprocessingGroup" xmlns:wpi="http://schemas.microsoft.com/office/word/2010/wordprocessingInk" xmlns:wne="http://schemas.microsoft.com/office/word/2006/wordml" xmlns:wps="http://schemas.microsoft.com/office/word/2010/wordprocessingShape" mc:Ignorable="w14 w15 w16se wp14">
+<w:numbering xmlns:wpc="http://schemas.microsoft.com/office/word/2010/wordprocessingCanvas" xmlns:cx="http://schemas.microsoft.com/office/drawing/2014/chartex" xmlns:cx1="http://schemas.microsoft.com/office/drawing/2015/9/8/chartex" xmlns:cx2="http://schemas.microsoft.com/office/drawing/2015/10/21/chartex" xmlns:cx3="http://schemas.microsoft.com/office/drawing/2016/5/9/chartex" xmlns:cx4="http://schemas.microsoft.com/office/drawing/2016/5/10/chartex" xmlns:cx5="http://schemas.microsoft.com/office/drawing/2016/5/11/chartex" xmlns:cx6="http://schemas.microsoft.com/office/drawing/2016/5/12/chartex" xmlns:cx7="http://schemas.microsoft.com/office/drawing/2016/5/13/chartex" xmlns:cx8="http://schemas.microsoft.com/office/drawing/2016/5/14/chartex" xmlns:mc="http://schemas.openxmlformats.org/markup-compatibility/2006" xmlns:aink="http://schemas.microsoft.com/office/drawing/2016/ink" xmlns:am3d="http://schemas.microsoft.com/office/drawing/2017/model3d" xmlns:o="urn:schemas-microsoft-com:office:office" xmlns:r="http://schemas.openxmlformats.org/officeDocument/2006/relationships" xmlns:m="http://schemas.openxmlformats.org/officeDocument/2006/math" xmlns:v="urn:schemas-microsoft-com:vml" xmlns:wp14="http://schemas.microsoft.com/office/word/2010/wordprocessingDrawing" xmlns:wp="http://schemas.openxmlformats.org/drawingml/2006/wordprocessingDrawing" xmlns:w10="urn:schemas-microsoft-com:office:word" xmlns:w="http://schemas.openxmlformats.org/wordprocessingml/2006/main" xmlns:w14="http://schemas.microsoft.com/office/word/2010/wordml" xmlns:w15="http://schemas.microsoft.com/office/word/2012/wordml" xmlns:w16cex="http://schemas.microsoft.com/office/word/2018/wordml/cex" xmlns:w16cid="http://schemas.microsoft.com/office/word/2016/wordml/cid" xmlns:w16="http://schemas.microsoft.com/office/word/2018/wordml" xmlns:w16sdtdh="http://schemas.microsoft.com/office/word/2020/wordml/sdtdatahash" xmlns:w16se="http://schemas.microsoft.com/office/word/2015/wordml/symex" xmlns:wpg="http://schemas.microsoft.com/office/word/2010/wordprocessingGroup" xmlns:wpi="http://schemas.microsoft.com/office/word/2010/wordprocessingInk" xmlns:wne="http://schemas.microsoft.com/office/word/2006/wordml" xmlns:wps="http://schemas.microsoft.com/office/word/2010/wordprocessingShape" mc:Ignorable="w14 w15 w16se w16cid w16 w16cex w16sdtdh wp14">
   <w:abstractNum w:abstractNumId="0" w15:restartNumberingAfterBreak="0">
     <w:nsid w:val="08462855"/>
     <w:multiLevelType w:val="multilevel"/>
@@ -1451,7 +1783,7 @@
 </file>
 
 <file path=word/styles.xml><?xml version="1.0" encoding="utf-8"?>
-<w:styles xmlns:mc="http://schemas.openxmlformats.org/markup-compatibility/2006" xmlns:r="http://schemas.openxmlformats.org/officeDocument/2006/relationships" xmlns:w="http://schemas.openxmlformats.org/wordprocessingml/2006/main" xmlns:w14="http://schemas.microsoft.com/office/word/2010/wordml" xmlns:w15="http://schemas.microsoft.com/office/word/2012/wordml" xmlns:w16se="http://schemas.microsoft.com/office/word/2015/wordml/symex" mc:Ignorable="w14 w15 w16se">
+<w:styles xmlns:mc="http://schemas.openxmlformats.org/markup-compatibility/2006" xmlns:r="http://schemas.openxmlformats.org/officeDocument/2006/relationships" xmlns:w="http://schemas.openxmlformats.org/wordprocessingml/2006/main" xmlns:w14="http://schemas.microsoft.com/office/word/2010/wordml" xmlns:w15="http://schemas.microsoft.com/office/word/2012/wordml" xmlns:w16cex="http://schemas.microsoft.com/office/word/2018/wordml/cex" xmlns:w16cid="http://schemas.microsoft.com/office/word/2016/wordml/cid" xmlns:w16="http://schemas.microsoft.com/office/word/2018/wordml" xmlns:w16sdtdh="http://schemas.microsoft.com/office/word/2020/wordml/sdtdatahash" xmlns:w16se="http://schemas.microsoft.com/office/word/2015/wordml/symex" mc:Ignorable="w14 w15 w16se w16cid w16 w16cex w16sdtdh">
   <w:docDefaults>
     <w:rPrDefault>
       <w:rPr>
@@ -1467,7 +1799,7 @@
       </w:pPr>
     </w:pPrDefault>
   </w:docDefaults>
-  <w:latentStyles w:defLockedState="0" w:defUIPriority="99" w:defSemiHidden="0" w:defUnhideWhenUsed="0" w:defQFormat="0" w:count="371">
+  <w:latentStyles w:defLockedState="0" w:defUIPriority="99" w:defSemiHidden="0" w:defUnhideWhenUsed="0" w:defQFormat="0" w:count="376">
     <w:lsdException w:name="Normal" w:uiPriority="0" w:qFormat="1"/>
     <w:lsdException w:name="heading 1" w:uiPriority="9" w:qFormat="1"/>
     <w:lsdException w:name="heading 2" w:semiHidden="1" w:uiPriority="9" w:unhideWhenUsed="1" w:qFormat="1"/>
@@ -1573,7 +1905,6 @@
     <w:lsdException w:name="HTML Sample" w:semiHidden="1" w:unhideWhenUsed="1"/>
     <w:lsdException w:name="HTML Typewriter" w:semiHidden="1" w:unhideWhenUsed="1"/>
     <w:lsdException w:name="HTML Variable" w:semiHidden="1" w:unhideWhenUsed="1"/>
-    <w:lsdException w:name="Normal Table" w:semiHidden="1" w:unhideWhenUsed="1"/>
     <w:lsdException w:name="annotation subject" w:semiHidden="1" w:unhideWhenUsed="1"/>
     <w:lsdException w:name="No List" w:semiHidden="1" w:unhideWhenUsed="1"/>
     <w:lsdException w:name="Outline List 1" w:semiHidden="1" w:unhideWhenUsed="1"/>
@@ -1616,11 +1947,8 @@
     <w:lsdException w:name="Table Contemporary" w:semiHidden="1" w:unhideWhenUsed="1"/>
     <w:lsdException w:name="Table Elegant" w:semiHidden="1" w:unhideWhenUsed="1"/>
     <w:lsdException w:name="Table Professional" w:semiHidden="1" w:unhideWhenUsed="1"/>
-    <w:lsdException w:name="Table Subtle 1" w:semiHidden="1" w:unhideWhenUsed="1"/>
     <w:lsdException w:name="Table Subtle 2" w:semiHidden="1" w:unhideWhenUsed="1"/>
     <w:lsdException w:name="Table Web 1" w:semiHidden="1" w:unhideWhenUsed="1"/>
-    <w:lsdException w:name="Table Web 2" w:semiHidden="1" w:unhideWhenUsed="1"/>
-    <w:lsdException w:name="Table Web 3" w:semiHidden="1" w:unhideWhenUsed="1"/>
     <w:lsdException w:name="Balloon Text" w:semiHidden="1" w:unhideWhenUsed="1"/>
     <w:lsdException w:name="Table Grid" w:uiPriority="39"/>
     <w:lsdException w:name="Table Theme" w:semiHidden="1" w:unhideWhenUsed="1"/>
@@ -1839,6 +2167,11 @@
     <w:lsdException w:name="List Table 5 Dark Accent 6" w:uiPriority="50"/>
     <w:lsdException w:name="List Table 6 Colorful Accent 6" w:uiPriority="51"/>
     <w:lsdException w:name="List Table 7 Colorful Accent 6" w:uiPriority="52"/>
+    <w:lsdException w:name="Mention" w:semiHidden="1" w:unhideWhenUsed="1"/>
+    <w:lsdException w:name="Smart Hyperlink" w:semiHidden="1" w:unhideWhenUsed="1"/>
+    <w:lsdException w:name="Hashtag" w:semiHidden="1" w:unhideWhenUsed="1"/>
+    <w:lsdException w:name="Unresolved Mention" w:semiHidden="1" w:unhideWhenUsed="1"/>
+    <w:lsdException w:name="Smart Link" w:semiHidden="1" w:unhideWhenUsed="1"/>
   </w:latentStyles>
   <w:style w:type="paragraph" w:default="1" w:styleId="a">
     <w:name w:val="Normal"/>
@@ -1847,7 +2180,6 @@
   <w:style w:type="character" w:default="1" w:styleId="a0">
     <w:name w:val="Default Paragraph Font"/>
     <w:uiPriority w:val="1"/>
-    <w:semiHidden/>
     <w:unhideWhenUsed/>
   </w:style>
   <w:style w:type="table" w:default="1" w:styleId="a1">
@@ -1872,7 +2204,7 @@
     <w:unhideWhenUsed/>
   </w:style>
   <w:style w:type="character" w:customStyle="1" w:styleId="a3">
-    <w:name w:val="Обычный (веб) Знак"/>
+    <w:name w:val="Обычный (Интернет) Знак"/>
     <w:link w:val="a4"/>
     <w:uiPriority w:val="99"/>
     <w:semiHidden/>
